--- a/Module_3/Project/mrothbauer_module3project_042118.docx
+++ b/Module_3/Project/mrothbauer_module3project_042118.docx
@@ -421,8 +421,53 @@
           <w:sz w:val="24"/>
           <w:szCs w:val="28"/>
         </w:rPr>
-        <w:tab/>
-      </w:r>
+        <w:t xml:space="preserve">Github: </w:t>
+      </w:r>
+      <w:r>
+        <w:rPr>
+          <w:rFonts w:ascii="Times New Roman" w:hAnsi="Times New Roman" w:cs="Times New Roman"/>
+          <w:sz w:val="24"/>
+          <w:szCs w:val="28"/>
+        </w:rPr>
+        <w:t>https://github.com/michaelrothbauer/COP1801_Javascript/tree/master/Module_3/Project</w:t>
+      </w:r>
+    </w:p>
+    <w:p>
+      <w:pPr>
+        <w:spacing w:line="480" w:lineRule="auto"/>
+        <w:rPr>
+          <w:rFonts w:ascii="Times New Roman" w:hAnsi="Times New Roman" w:cs="Times New Roman"/>
+          <w:sz w:val="24"/>
+          <w:szCs w:val="28"/>
+        </w:rPr>
+      </w:pPr>
+      <w:r>
+        <w:rPr>
+          <w:rFonts w:ascii="Times New Roman" w:hAnsi="Times New Roman" w:cs="Times New Roman"/>
+          <w:sz w:val="24"/>
+          <w:szCs w:val="28"/>
+        </w:rPr>
+        <w:t xml:space="preserve">FQDN: </w:t>
+      </w:r>
+      <w:r>
+        <w:rPr>
+          <w:rFonts w:ascii="Times New Roman" w:hAnsi="Times New Roman" w:cs="Times New Roman"/>
+          <w:sz w:val="24"/>
+          <w:szCs w:val="28"/>
+        </w:rPr>
+        <w:t>http://mrothbauer.centralus.cloudapp.azure.com/Module_3/Project/contact.php</w:t>
+      </w:r>
+    </w:p>
+    <w:p>
+      <w:pPr>
+        <w:spacing w:line="480" w:lineRule="auto"/>
+        <w:ind w:firstLine="720"/>
+        <w:rPr>
+          <w:rFonts w:ascii="Times New Roman" w:hAnsi="Times New Roman" w:cs="Times New Roman"/>
+          <w:sz w:val="24"/>
+          <w:szCs w:val="28"/>
+        </w:rPr>
+      </w:pPr>
       <w:r>
         <w:rPr>
           <w:rFonts w:ascii="Times New Roman" w:hAnsi="Times New Roman" w:cs="Times New Roman"/>
@@ -503,37 +548,6 @@
     </w:p>
     <w:p>
       <w:pPr>
-        <w:ind w:firstLine="720"/>
-        <w:rPr>
-          <w:rFonts w:ascii="Times New Roman" w:hAnsi="Times New Roman" w:cs="Times New Roman"/>
-          <w:sz w:val="24"/>
-          <w:szCs w:val="28"/>
-        </w:rPr>
-      </w:pPr>
-    </w:p>
-    <w:p>
-      <w:pPr>
-        <w:ind w:firstLine="720"/>
-        <w:rPr>
-          <w:rFonts w:ascii="Times New Roman" w:hAnsi="Times New Roman" w:cs="Times New Roman"/>
-          <w:sz w:val="24"/>
-          <w:szCs w:val="28"/>
-        </w:rPr>
-      </w:pPr>
-    </w:p>
-    <w:p>
-      <w:pPr>
-        <w:ind w:firstLine="720"/>
-        <w:rPr>
-          <w:rFonts w:ascii="Times New Roman" w:hAnsi="Times New Roman" w:cs="Times New Roman"/>
-          <w:sz w:val="24"/>
-          <w:szCs w:val="28"/>
-        </w:rPr>
-      </w:pPr>
-    </w:p>
-    <w:p>
-      <w:pPr>
-        <w:ind w:firstLine="720"/>
         <w:rPr>
           <w:rFonts w:ascii="Times New Roman" w:hAnsi="Times New Roman" w:cs="Times New Roman"/>
           <w:sz w:val="24"/>
@@ -636,6 +650,8 @@
           <w:noProof/>
         </w:rPr>
       </w:pPr>
+      <w:bookmarkStart w:id="0" w:name="_GoBack"/>
+      <w:bookmarkEnd w:id="0"/>
     </w:p>
     <w:p>
       <w:pPr>
@@ -646,7 +662,6 @@
           <w:szCs w:val="28"/>
         </w:rPr>
       </w:pPr>
-      <w:bookmarkStart w:id="0" w:name="_GoBack"/>
       <w:r>
         <w:rPr>
           <w:noProof/>
@@ -717,7 +732,6 @@
           </wp:anchor>
         </w:drawing>
       </w:r>
-      <w:bookmarkEnd w:id="0"/>
       <w:r>
         <w:rPr>
           <w:rFonts w:ascii="Times New Roman" w:hAnsi="Times New Roman" w:cs="Times New Roman"/>
@@ -2324,7 +2338,7 @@
 </file>
 
 <file path=customXml/itemProps1.xml><?xml version="1.0" encoding="utf-8"?>
-<ds:datastoreItem xmlns:ds="http://schemas.openxmlformats.org/officeDocument/2006/customXml" ds:itemID="{773908DB-6597-4C8C-A6A4-A84496BB243E}">
+<ds:datastoreItem xmlns:ds="http://schemas.openxmlformats.org/officeDocument/2006/customXml" ds:itemID="{D5F7E911-1EC3-48B2-9D49-2AE454F1440C}">
   <ds:schemaRefs>
     <ds:schemaRef ds:uri="http://schemas.openxmlformats.org/officeDocument/2006/bibliography"/>
   </ds:schemaRefs>
